--- a/CGD_MegaStormGames_Project/Games Design Document/Appendix Document/Appendix Document.docx
+++ b/CGD_MegaStormGames_Project/Games Design Document/Appendix Document/Appendix Document.docx
@@ -266,7 +266,7 @@
                   </wp:anchor>
                 </w:drawing>
               </mc:Choice>
-              <mc:Fallback xmlns:w16se="http://schemas.microsoft.com/office/word/2015/wordml/symex" xmlns:w15="http://schemas.microsoft.com/office/word/2012/wordml" xmlns:cx1="http://schemas.microsoft.com/office/drawing/2015/9/8/chartex" xmlns:cx="http://schemas.microsoft.com/office/drawing/2014/chartex">
+              <mc:Fallback xmlns:cx="http://schemas.microsoft.com/office/drawing/2014/chartex" xmlns:cx1="http://schemas.microsoft.com/office/drawing/2015/9/8/chartex" xmlns:w15="http://schemas.microsoft.com/office/word/2012/wordml" xmlns:w16se="http://schemas.microsoft.com/office/word/2015/wordml/symex">
                 <w:pict>
                   <v:group w14:anchorId="1E992CB1" id="Group 149" o:spid="_x0000_s1026" style="position:absolute;margin-left:0;margin-top:0;width:8in;height:95.7pt;z-index:251662336;mso-width-percent:941;mso-height-percent:121;mso-top-percent:23;mso-position-horizontal:center;mso-position-horizontal-relative:page;mso-position-vertical-relative:page;mso-width-percent:941;mso-height-percent:121;mso-top-percent:23" coordorigin="" coordsize="73152,12161" o:gfxdata="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">
                     <v:shape id="Rectangle 51" o:spid="_x0000_s1027" style="position:absolute;width:73152;height:11303;visibility:visible;mso-wrap-style:square;v-text-anchor:middle" coordsize="7312660,1129665" o:gfxdata="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" path="m,l7312660,r,1129665l3619500,733425,,1091565,,xe" fillcolor="#0f6fc6 [3204]" stroked="f" strokeweight="1pt">
@@ -935,6 +935,13 @@
     </w:sdt>
     <w:sdt>
       <w:sdtPr>
+        <w:rPr>
+          <w:caps w:val="0"/>
+          <w:color w:val="auto"/>
+          <w:spacing w:val="0"/>
+          <w:sz w:val="20"/>
+          <w:szCs w:val="20"/>
+        </w:rPr>
         <w:id w:val="1637060569"/>
         <w:docPartObj>
           <w:docPartGallery w:val="Table of Contents"/>
@@ -945,12 +952,7 @@
         <w:rPr>
           <w:b/>
           <w:bCs/>
-          <w:caps w:val="0"/>
           <w:noProof/>
-          <w:color w:val="auto"/>
-          <w:spacing w:val="0"/>
-          <w:sz w:val="20"/>
-          <w:szCs w:val="20"/>
         </w:rPr>
       </w:sdtEndPr>
       <w:sdtContent>
@@ -1941,12 +1943,216 @@
           </wp:inline>
         </w:drawing>
       </w:r>
+    </w:p>
+    <w:p>
+      <w:pPr>
+        <w:pStyle w:val="Heading1"/>
+      </w:pPr>
+      <w:r>
+        <w:t>Evidence of Code</w:t>
+      </w:r>
+    </w:p>
+    <w:p>
+      <w:r>
+        <w:rPr>
+          <w:noProof/>
+          <w:lang w:eastAsia="en-GB"/>
+        </w:rPr>
+        <w:drawing>
+          <wp:anchor distT="0" distB="0" distL="114300" distR="114300" simplePos="0" relativeHeight="251677696" behindDoc="1" locked="0" layoutInCell="1" allowOverlap="1" wp14:anchorId="63B79B2B" wp14:editId="15C8BFB4">
+            <wp:simplePos x="0" y="0"/>
+            <wp:positionH relativeFrom="column">
+              <wp:posOffset>0</wp:posOffset>
+            </wp:positionH>
+            <wp:positionV relativeFrom="paragraph">
+              <wp:posOffset>420370</wp:posOffset>
+            </wp:positionV>
+            <wp:extent cx="4972050" cy="2790825"/>
+            <wp:effectExtent l="0" t="0" r="0" b="9525"/>
+            <wp:wrapTight wrapText="bothSides">
+              <wp:wrapPolygon edited="0">
+                <wp:start x="0" y="0"/>
+                <wp:lineTo x="0" y="21526"/>
+                <wp:lineTo x="21517" y="21526"/>
+                <wp:lineTo x="21517" y="0"/>
+                <wp:lineTo x="0" y="0"/>
+              </wp:wrapPolygon>
+            </wp:wrapTight>
+            <wp:docPr id="7" name="Picture 7"/>
+            <wp:cNvGraphicFramePr>
+              <a:graphicFrameLocks xmlns:a="http://schemas.openxmlformats.org/drawingml/2006/main" noChangeAspect="1"/>
+            </wp:cNvGraphicFramePr>
+            <a:graphic xmlns:a="http://schemas.openxmlformats.org/drawingml/2006/main">
+              <a:graphicData uri="http://schemas.openxmlformats.org/drawingml/2006/picture">
+                <pic:pic xmlns:pic="http://schemas.openxmlformats.org/drawingml/2006/picture">
+                  <pic:nvPicPr>
+                    <pic:cNvPr id="0" name="Evidence1.png"/>
+                    <pic:cNvPicPr/>
+                  </pic:nvPicPr>
+                  <pic:blipFill>
+                    <a:blip r:embed="rId22">
+                      <a:extLst>
+                        <a:ext uri="{28A0092B-C50C-407E-A947-70E740481C1C}">
+                          <a14:useLocalDpi xmlns:a14="http://schemas.microsoft.com/office/drawing/2010/main" val="0"/>
+                        </a:ext>
+                      </a:extLst>
+                    </a:blip>
+                    <a:stretch>
+                      <a:fillRect/>
+                    </a:stretch>
+                  </pic:blipFill>
+                  <pic:spPr>
+                    <a:xfrm>
+                      <a:off x="0" y="0"/>
+                      <a:ext cx="4972050" cy="2790825"/>
+                    </a:xfrm>
+                    <a:prstGeom prst="rect">
+                      <a:avLst/>
+                    </a:prstGeom>
+                  </pic:spPr>
+                </pic:pic>
+              </a:graphicData>
+            </a:graphic>
+            <wp14:sizeRelH relativeFrom="page">
+              <wp14:pctWidth>0</wp14:pctWidth>
+            </wp14:sizeRelH>
+            <wp14:sizeRelV relativeFrom="page">
+              <wp14:pctHeight>0</wp14:pctHeight>
+            </wp14:sizeRelV>
+          </wp:anchor>
+        </w:drawing>
+      </w:r>
+      <w:r>
+        <w:t>The code here is the part of the Cleanser weapon that finds all of the enemies within its range, and latches onto them.</w:t>
+      </w:r>
+    </w:p>
+    <w:p/>
+    <w:p/>
+    <w:p/>
+    <w:p/>
+    <w:p/>
+    <w:p/>
+    <w:p/>
+    <w:p/>
+    <w:p>
+      <w:r>
+        <w:lastRenderedPageBreak/>
+        <w:t>This is the part of the Necromancer’s Ice Attack that instructs it to follow the player, and on collision, add a freeze/slow movement effect to the player.</w:t>
+      </w:r>
+    </w:p>
+    <w:p>
+      <w:r>
+        <w:rPr>
+          <w:noProof/>
+          <w:lang w:eastAsia="en-GB"/>
+        </w:rPr>
+        <w:drawing>
+          <wp:inline distT="0" distB="0" distL="0" distR="0">
+            <wp:extent cx="5731510" cy="3220085"/>
+            <wp:effectExtent l="0" t="0" r="2540" b="0"/>
+            <wp:docPr id="8" name="Picture 8"/>
+            <wp:cNvGraphicFramePr>
+              <a:graphicFrameLocks xmlns:a="http://schemas.openxmlformats.org/drawingml/2006/main" noChangeAspect="1"/>
+            </wp:cNvGraphicFramePr>
+            <a:graphic xmlns:a="http://schemas.openxmlformats.org/drawingml/2006/main">
+              <a:graphicData uri="http://schemas.openxmlformats.org/drawingml/2006/picture">
+                <pic:pic xmlns:pic="http://schemas.openxmlformats.org/drawingml/2006/picture">
+                  <pic:nvPicPr>
+                    <pic:cNvPr id="0" name="Evidence2.png"/>
+                    <pic:cNvPicPr/>
+                  </pic:nvPicPr>
+                  <pic:blipFill>
+                    <a:blip r:embed="rId23">
+                      <a:extLst>
+                        <a:ext uri="{28A0092B-C50C-407E-A947-70E740481C1C}">
+                          <a14:useLocalDpi xmlns:a14="http://schemas.microsoft.com/office/drawing/2010/main" val="0"/>
+                        </a:ext>
+                      </a:extLst>
+                    </a:blip>
+                    <a:stretch>
+                      <a:fillRect/>
+                    </a:stretch>
+                  </pic:blipFill>
+                  <pic:spPr>
+                    <a:xfrm>
+                      <a:off x="0" y="0"/>
+                      <a:ext cx="5731510" cy="3220085"/>
+                    </a:xfrm>
+                    <a:prstGeom prst="rect">
+                      <a:avLst/>
+                    </a:prstGeom>
+                  </pic:spPr>
+                </pic:pic>
+              </a:graphicData>
+            </a:graphic>
+          </wp:inline>
+        </w:drawing>
+      </w:r>
+    </w:p>
+    <w:p>
+      <w:proofErr w:type="spellStart"/>
+      <w:r>
+        <w:t>IDamageable</w:t>
+      </w:r>
+      <w:proofErr w:type="spellEnd"/>
+      <w:r>
+        <w:t xml:space="preserve"> Interface that allows us to keep structure through each type of object that can be damaged.</w:t>
+      </w:r>
+    </w:p>
+    <w:p>
       <w:bookmarkStart w:id="3" w:name="_GoBack"/>
+      <w:r>
+        <w:rPr>
+          <w:noProof/>
+          <w:lang w:eastAsia="en-GB"/>
+        </w:rPr>
+        <w:drawing>
+          <wp:inline distT="0" distB="0" distL="0" distR="0">
+            <wp:extent cx="5486400" cy="3081187"/>
+            <wp:effectExtent l="0" t="0" r="0" b="5080"/>
+            <wp:docPr id="10" name="Picture 10"/>
+            <wp:cNvGraphicFramePr>
+              <a:graphicFrameLocks xmlns:a="http://schemas.openxmlformats.org/drawingml/2006/main" noChangeAspect="1"/>
+            </wp:cNvGraphicFramePr>
+            <a:graphic xmlns:a="http://schemas.openxmlformats.org/drawingml/2006/main">
+              <a:graphicData uri="http://schemas.openxmlformats.org/drawingml/2006/picture">
+                <pic:pic xmlns:pic="http://schemas.openxmlformats.org/drawingml/2006/picture">
+                  <pic:nvPicPr>
+                    <pic:cNvPr id="0" name="Evidence3.png"/>
+                    <pic:cNvPicPr/>
+                  </pic:nvPicPr>
+                  <pic:blipFill>
+                    <a:blip r:embed="rId24">
+                      <a:extLst>
+                        <a:ext uri="{28A0092B-C50C-407E-A947-70E740481C1C}">
+                          <a14:useLocalDpi xmlns:a14="http://schemas.microsoft.com/office/drawing/2010/main" val="0"/>
+                        </a:ext>
+                      </a:extLst>
+                    </a:blip>
+                    <a:stretch>
+                      <a:fillRect/>
+                    </a:stretch>
+                  </pic:blipFill>
+                  <pic:spPr>
+                    <a:xfrm>
+                      <a:off x="0" y="0"/>
+                      <a:ext cx="5486400" cy="3081187"/>
+                    </a:xfrm>
+                    <a:prstGeom prst="rect">
+                      <a:avLst/>
+                    </a:prstGeom>
+                  </pic:spPr>
+                </pic:pic>
+              </a:graphicData>
+            </a:graphic>
+          </wp:inline>
+        </w:drawing>
+      </w:r>
       <w:bookmarkEnd w:id="3"/>
     </w:p>
     <w:sectPr>
-      <w:headerReference w:type="default" r:id="rId22"/>
-      <w:footerReference w:type="default" r:id="rId23"/>
+      <w:headerReference w:type="default" r:id="rId25"/>
+      <w:footerReference w:type="default" r:id="rId26"/>
       <w:pgSz w:w="11906" w:h="16838"/>
       <w:pgMar w:top="1440" w:right="1440" w:bottom="1440" w:left="1440" w:header="708" w:footer="708" w:gutter="0"/>
       <w:pgNumType w:start="0"/>
@@ -2016,7 +2222,7 @@
           <w:rPr>
             <w:noProof/>
           </w:rPr>
-          <w:t>5</w:t>
+          <w:t>6</w:t>
         </w:r>
         <w:r>
           <w:rPr>
@@ -2133,9 +2339,6 @@
       <w:alias w:val="Author"/>
       <w:tag w:val=""/>
       <w:id w:val="-1701008461"/>
-      <w:placeholder>
-        <w:docPart w:val="9B943465A7A943CA9BC4BFD51680BBD8"/>
-      </w:placeholder>
       <w:dataBinding w:prefixMappings="xmlns:ns0='http://purl.org/dc/elements/1.1/' xmlns:ns1='http://schemas.openxmlformats.org/package/2006/metadata/core-properties' " w:xpath="/ns1:coreProperties[1]/ns0:creator[1]" w:storeItemID="{6C3C8BC8-F283-45AE-878A-BAB7291924A1}"/>
       <w:text/>
     </w:sdtPr>
@@ -2187,9 +2390,6 @@
         <w:alias w:val="Title"/>
         <w:tag w:val=""/>
         <w:id w:val="-484788024"/>
-        <w:placeholder>
-          <w:docPart w:val="89A8C2CE1E4E41E59E68AD862A2E0BB4"/>
-        </w:placeholder>
         <w:dataBinding w:prefixMappings="xmlns:ns0='http://purl.org/dc/elements/1.1/' xmlns:ns1='http://schemas.openxmlformats.org/package/2006/metadata/core-properties' " w:xpath="/ns1:coreProperties[1]/ns0:title[1]" w:storeItemID="{6C3C8BC8-F283-45AE-878A-BAB7291924A1}"/>
         <w:text/>
       </w:sdtPr>
@@ -5328,547 +5528,6 @@
     </w:rPr>
   </w:style>
 </w:styles>
-</file>
-
-<file path=word/glossary/document.xml><?xml version="1.0" encoding="utf-8"?>
-<w:glossaryDocument xmlns:wpc="http://schemas.microsoft.com/office/word/2010/wordprocessingCanvas" xmlns:mc="http://schemas.openxmlformats.org/markup-compatibility/2006" xmlns:o="urn:schemas-microsoft-com:office:office" xmlns:r="http://schemas.openxmlformats.org/officeDocument/2006/relationships" xmlns:m="http://schemas.openxmlformats.org/officeDocument/2006/math" xmlns:v="urn:schemas-microsoft-com:vml" xmlns:wp14="http://schemas.microsoft.com/office/word/2010/wordprocessingDrawing" xmlns:wp="http://schemas.openxmlformats.org/drawingml/2006/wordprocessingDrawing" xmlns:w10="urn:schemas-microsoft-com:office:word" xmlns:w="http://schemas.openxmlformats.org/wordprocessingml/2006/main" xmlns:w14="http://schemas.microsoft.com/office/word/2010/wordml" xmlns:wpg="http://schemas.microsoft.com/office/word/2010/wordprocessingGroup" xmlns:wpi="http://schemas.microsoft.com/office/word/2010/wordprocessingInk" xmlns:wne="http://schemas.microsoft.com/office/word/2006/wordml" xmlns:wps="http://schemas.microsoft.com/office/word/2010/wordprocessingShape" mc:Ignorable="w14 wp14"/>
-</file>
-
-<file path=word/glossary/fontTable.xml><?xml version="1.0" encoding="utf-8"?>
-<w:fonts xmlns:mc="http://schemas.openxmlformats.org/markup-compatibility/2006" xmlns:r="http://schemas.openxmlformats.org/officeDocument/2006/relationships" xmlns:w="http://schemas.openxmlformats.org/wordprocessingml/2006/main" xmlns:w14="http://schemas.microsoft.com/office/word/2010/wordml" mc:Ignorable="w14">
-  <w:font w:name="Times New Roman">
-    <w:panose1 w:val="02020603050405020304"/>
-    <w:charset w:val="00"/>
-    <w:family w:val="roman"/>
-    <w:pitch w:val="variable"/>
-    <w:sig w:usb0="E0002EFF" w:usb1="C0007843" w:usb2="00000009" w:usb3="00000000" w:csb0="000001FF" w:csb1="00000000"/>
-  </w:font>
-  <w:font w:name="Symbol">
-    <w:panose1 w:val="05050102010706020507"/>
-    <w:charset w:val="02"/>
-    <w:family w:val="roman"/>
-    <w:pitch w:val="variable"/>
-    <w:sig w:usb0="00000000" w:usb1="10000000" w:usb2="00000000" w:usb3="00000000" w:csb0="80000000" w:csb1="00000000"/>
-  </w:font>
-  <w:font w:name="Courier New">
-    <w:panose1 w:val="02070309020205020404"/>
-    <w:charset w:val="00"/>
-    <w:family w:val="modern"/>
-    <w:pitch w:val="fixed"/>
-    <w:sig w:usb0="E0002AFF" w:usb1="C0007843" w:usb2="00000009" w:usb3="00000000" w:csb0="000001FF" w:csb1="00000000"/>
-  </w:font>
-  <w:font w:name="Wingdings">
-    <w:panose1 w:val="05000000000000000000"/>
-    <w:charset w:val="02"/>
-    <w:family w:val="auto"/>
-    <w:pitch w:val="variable"/>
-    <w:sig w:usb0="00000000" w:usb1="10000000" w:usb2="00000000" w:usb3="00000000" w:csb0="80000000" w:csb1="00000000"/>
-  </w:font>
-  <w:font w:name="Calibri">
-    <w:panose1 w:val="020F0502020204030204"/>
-    <w:charset w:val="00"/>
-    <w:family w:val="swiss"/>
-    <w:pitch w:val="variable"/>
-    <w:sig w:usb0="E10002FF" w:usb1="4000ACFF" w:usb2="00000009" w:usb3="00000000" w:csb0="0000019F" w:csb1="00000000"/>
-  </w:font>
-  <w:font w:name="Calibri Light">
-    <w:panose1 w:val="020F0302020204030204"/>
-    <w:charset w:val="00"/>
-    <w:family w:val="swiss"/>
-    <w:pitch w:val="variable"/>
-    <w:sig w:usb0="A00002EF" w:usb1="4000207B" w:usb2="00000000" w:usb3="00000000" w:csb0="0000019F" w:csb1="00000000"/>
-  </w:font>
-  <w:font w:name="Segoe UI">
-    <w:panose1 w:val="020B0502040204020203"/>
-    <w:charset w:val="00"/>
-    <w:family w:val="swiss"/>
-    <w:pitch w:val="variable"/>
-    <w:sig w:usb0="E4002EFF" w:usb1="C000E47F" w:usb2="00000009" w:usb3="00000000" w:csb0="000001FF" w:csb1="00000000"/>
-  </w:font>
-  <w:font w:name="Cambria">
-    <w:panose1 w:val="02040503050406030204"/>
-    <w:charset w:val="00"/>
-    <w:family w:val="roman"/>
-    <w:pitch w:val="variable"/>
-    <w:sig w:usb0="E00002FF" w:usb1="400004FF" w:usb2="00000000" w:usb3="00000000" w:csb0="0000019F" w:csb1="00000000"/>
-  </w:font>
-</w:fonts>
-</file>
-
-<file path=word/glossary/settings.xml><?xml version="1.0" encoding="utf-8"?>
-<w:settings xmlns:mc="http://schemas.openxmlformats.org/markup-compatibility/2006" xmlns:o="urn:schemas-microsoft-com:office:office" xmlns:r="http://schemas.openxmlformats.org/officeDocument/2006/relationships" xmlns:m="http://schemas.openxmlformats.org/officeDocument/2006/math" xmlns:v="urn:schemas-microsoft-com:vml" xmlns:w10="urn:schemas-microsoft-com:office:word" xmlns:w="http://schemas.openxmlformats.org/wordprocessingml/2006/main" xmlns:w14="http://schemas.microsoft.com/office/word/2010/wordml" xmlns:sl="http://schemas.openxmlformats.org/schemaLibrary/2006/main" mc:Ignorable="w14">
-  <w:view w:val="normal"/>
-  <w:defaultTabStop w:val="720"/>
-  <w:characterSpacingControl w:val="doNotCompress"/>
-  <w:compat>
-    <w:useFELayout/>
-    <w:compatSetting w:name="compatibilityMode" w:uri="http://schemas.microsoft.com/office/word" w:val="14"/>
-    <w:compatSetting w:name="overrideTableStyleFontSizeAndJustification" w:uri="http://schemas.microsoft.com/office/word" w:val="1"/>
-    <w:compatSetting w:name="enableOpenTypeFeatures" w:uri="http://schemas.microsoft.com/office/word" w:val="1"/>
-    <w:compatSetting w:name="doNotFlipMirrorIndents" w:uri="http://schemas.microsoft.com/office/word" w:val="1"/>
-  </w:compat>
-  <w:rsids>
-    <w:rsidRoot w:val="00237C6D"/>
-    <w:rsid w:val="00103D66"/>
-    <w:rsid w:val="00120DD8"/>
-    <w:rsid w:val="00237C6D"/>
-    <w:rsid w:val="00257740"/>
-    <w:rsid w:val="00555D3E"/>
-    <w:rsid w:val="0056658C"/>
-    <w:rsid w:val="006E38E3"/>
-    <w:rsid w:val="00A4378E"/>
-    <w:rsid w:val="00B67602"/>
-    <w:rsid w:val="00D94497"/>
-  </w:rsids>
-  <m:mathPr>
-    <m:mathFont m:val="Cambria Math"/>
-    <m:brkBin m:val="before"/>
-    <m:brkBinSub m:val="--"/>
-    <m:smallFrac m:val="0"/>
-    <m:dispDef/>
-    <m:lMargin m:val="0"/>
-    <m:rMargin m:val="0"/>
-    <m:defJc m:val="centerGroup"/>
-    <m:wrapIndent m:val="1440"/>
-    <m:intLim m:val="subSup"/>
-    <m:naryLim m:val="undOvr"/>
-  </m:mathPr>
-  <w:themeFontLang w:val="en-GB"/>
-  <w:clrSchemeMapping w:bg1="light1" w:t1="dark1" w:bg2="light2" w:t2="dark2" w:accent1="accent1" w:accent2="accent2" w:accent3="accent3" w:accent4="accent4" w:accent5="accent5" w:accent6="accent6" w:hyperlink="hyperlink" w:followedHyperlink="followedHyperlink"/>
-  <w:decimalSymbol w:val="."/>
-  <w:listSeparator w:val=","/>
-</w:settings>
-</file>
-
-<file path=word/glossary/styles.xml><?xml version="1.0" encoding="utf-8"?>
-<w:styles xmlns:mc="http://schemas.openxmlformats.org/markup-compatibility/2006" xmlns:r="http://schemas.openxmlformats.org/officeDocument/2006/relationships" xmlns:w="http://schemas.openxmlformats.org/wordprocessingml/2006/main" xmlns:w14="http://schemas.microsoft.com/office/word/2010/wordml" mc:Ignorable="w14">
-  <w:docDefaults>
-    <w:rPrDefault>
-      <w:rPr>
-        <w:rFonts w:asciiTheme="minorHAnsi" w:eastAsiaTheme="minorEastAsia" w:hAnsiTheme="minorHAnsi" w:cstheme="minorBidi"/>
-        <w:sz w:val="22"/>
-        <w:szCs w:val="22"/>
-        <w:lang w:val="en-GB" w:eastAsia="en-GB" w:bidi="ar-SA"/>
-      </w:rPr>
-    </w:rPrDefault>
-    <w:pPrDefault>
-      <w:pPr>
-        <w:spacing w:after="160" w:line="259" w:lineRule="auto"/>
-      </w:pPr>
-    </w:pPrDefault>
-  </w:docDefaults>
-  <w:latentStyles w:defLockedState="0" w:defUIPriority="99" w:defSemiHidden="1" w:defUnhideWhenUsed="1" w:defQFormat="0" w:count="267">
-    <w:lsdException w:name="Normal" w:semiHidden="0" w:uiPriority="0" w:unhideWhenUsed="0" w:qFormat="1"/>
-    <w:lsdException w:name="heading 1" w:semiHidden="0" w:uiPriority="9" w:unhideWhenUsed="0" w:qFormat="1"/>
-    <w:lsdException w:name="heading 2" w:uiPriority="9" w:qFormat="1"/>
-    <w:lsdException w:name="heading 3" w:uiPriority="9" w:qFormat="1"/>
-    <w:lsdException w:name="heading 4" w:uiPriority="9" w:qFormat="1"/>
-    <w:lsdException w:name="heading 5" w:uiPriority="9" w:qFormat="1"/>
-    <w:lsdException w:name="heading 6" w:uiPriority="9" w:qFormat="1"/>
-    <w:lsdException w:name="heading 7" w:uiPriority="9" w:qFormat="1"/>
-    <w:lsdException w:name="heading 8" w:uiPriority="9" w:qFormat="1"/>
-    <w:lsdException w:name="heading 9" w:uiPriority="9" w:qFormat="1"/>
-    <w:lsdException w:name="toc 1" w:uiPriority="39"/>
-    <w:lsdException w:name="toc 2" w:uiPriority="39"/>
-    <w:lsdException w:name="toc 3" w:uiPriority="39"/>
-    <w:lsdException w:name="toc 4" w:uiPriority="39"/>
-    <w:lsdException w:name="toc 5" w:uiPriority="39"/>
-    <w:lsdException w:name="toc 6" w:uiPriority="39"/>
-    <w:lsdException w:name="toc 7" w:uiPriority="39"/>
-    <w:lsdException w:name="toc 8" w:uiPriority="39"/>
-    <w:lsdException w:name="toc 9" w:uiPriority="39"/>
-    <w:lsdException w:name="caption" w:uiPriority="35" w:qFormat="1"/>
-    <w:lsdException w:name="Title" w:semiHidden="0" w:uiPriority="10" w:unhideWhenUsed="0" w:qFormat="1"/>
-    <w:lsdException w:name="Default Paragraph Font" w:uiPriority="1"/>
-    <w:lsdException w:name="Subtitle" w:semiHidden="0" w:uiPriority="11" w:unhideWhenUsed="0" w:qFormat="1"/>
-    <w:lsdException w:name="Strong" w:semiHidden="0" w:uiPriority="22" w:unhideWhenUsed="0" w:qFormat="1"/>
-    <w:lsdException w:name="Emphasis" w:semiHidden="0" w:uiPriority="20" w:unhideWhenUsed="0" w:qFormat="1"/>
-    <w:lsdException w:name="Table Grid" w:semiHidden="0" w:uiPriority="39" w:unhideWhenUsed="0"/>
-    <w:lsdException w:name="Placeholder Text" w:unhideWhenUsed="0"/>
-    <w:lsdException w:name="No Spacing" w:semiHidden="0" w:uiPriority="1" w:unhideWhenUsed="0" w:qFormat="1"/>
-    <w:lsdException w:name="Light Shading" w:semiHidden="0" w:uiPriority="60" w:unhideWhenUsed="0"/>
-    <w:lsdException w:name="Light List" w:semiHidden="0" w:uiPriority="61" w:unhideWhenUsed="0"/>
-    <w:lsdException w:name="Light Grid" w:semiHidden="0" w:uiPriority="62" w:unhideWhenUsed="0"/>
-    <w:lsdException w:name="Medium Shading 1" w:semiHidden="0" w:uiPriority="63" w:unhideWhenUsed="0"/>
-    <w:lsdException w:name="Medium Shading 2" w:semiHidden="0" w:uiPriority="64" w:unhideWhenUsed="0"/>
-    <w:lsdException w:name="Medium List 1" w:semiHidden="0" w:uiPriority="65" w:unhideWhenUsed="0"/>
-    <w:lsdException w:name="Medium List 2" w:semiHidden="0" w:uiPriority="66" w:unhideWhenUsed="0"/>
-    <w:lsdException w:name="Medium Grid 1" w:semiHidden="0" w:uiPriority="67" w:unhideWhenUsed="0"/>
-    <w:lsdException w:name="Medium Grid 2" w:semiHidden="0" w:uiPriority="68" w:unhideWhenUsed="0"/>
-    <w:lsdException w:name="Medium Grid 3" w:semiHidden="0" w:uiPriority="69" w:unhideWhenUsed="0"/>
-    <w:lsdException w:name="Dark List" w:semiHidden="0" w:uiPriority="70" w:unhideWhenUsed="0"/>
-    <w:lsdException w:name="Colorful Shading" w:semiHidden="0" w:uiPriority="71" w:unhideWhenUsed="0"/>
-    <w:lsdException w:name="Colorful List" w:semiHidden="0" w:uiPriority="72" w:unhideWhenUsed="0"/>
-    <w:lsdException w:name="Colorful Grid" w:semiHidden="0" w:uiPriority="73" w:unhideWhenUsed="0"/>
-    <w:lsdException w:name="Light Shading Accent 1" w:semiHidden="0" w:uiPriority="60" w:unhideWhenUsed="0"/>
-    <w:lsdException w:name="Light List Accent 1" w:semiHidden="0" w:uiPriority="61" w:unhideWhenUsed="0"/>
-    <w:lsdException w:name="Light Grid Accent 1" w:semiHidden="0" w:uiPriority="62" w:unhideWhenUsed="0"/>
-    <w:lsdException w:name="Medium Shading 1 Accent 1" w:semiHidden="0" w:uiPriority="63" w:unhideWhenUsed="0"/>
-    <w:lsdException w:name="Medium Shading 2 Accent 1" w:semiHidden="0" w:uiPriority="64" w:unhideWhenUsed="0"/>
-    <w:lsdException w:name="Medium List 1 Accent 1" w:semiHidden="0" w:uiPriority="65" w:unhideWhenUsed="0"/>
-    <w:lsdException w:name="Revision" w:unhideWhenUsed="0"/>
-    <w:lsdException w:name="List Paragraph" w:semiHidden="0" w:uiPriority="34" w:unhideWhenUsed="0" w:qFormat="1"/>
-    <w:lsdException w:name="Quote" w:semiHidden="0" w:uiPriority="29" w:unhideWhenUsed="0" w:qFormat="1"/>
-    <w:lsdException w:name="Intense Quote" w:semiHidden="0" w:uiPriority="30" w:unhideWhenUsed="0" w:qFormat="1"/>
-    <w:lsdException w:name="Medium List 2 Accent 1" w:semiHidden="0" w:uiPriority="66" w:unhideWhenUsed="0"/>
-    <w:lsdException w:name="Medium Grid 1 Accent 1" w:semiHidden="0" w:uiPriority="67" w:unhideWhenUsed="0"/>
-    <w:lsdException w:name="Medium Grid 2 Accent 1" w:semiHidden="0" w:uiPriority="68" w:unhideWhenUsed="0"/>
-    <w:lsdException w:name="Medium Grid 3 Accent 1" w:semiHidden="0" w:uiPriority="69" w:unhideWhenUsed="0"/>
-    <w:lsdException w:name="Dark List Accent 1" w:semiHidden="0" w:uiPriority="70" w:unhideWhenUsed="0"/>
-    <w:lsdException w:name="Colorful Shading Accent 1" w:semiHidden="0" w:uiPriority="71" w:unhideWhenUsed="0"/>
-    <w:lsdException w:name="Colorful List Accent 1" w:semiHidden="0" w:uiPriority="72" w:unhideWhenUsed="0"/>
-    <w:lsdException w:name="Colorful Grid Accent 1" w:semiHidden="0" w:uiPriority="73" w:unhideWhenUsed="0"/>
-    <w:lsdException w:name="Light Shading Accent 2" w:semiHidden="0" w:uiPriority="60" w:unhideWhenUsed="0"/>
-    <w:lsdException w:name="Light List Accent 2" w:semiHidden="0" w:uiPriority="61" w:unhideWhenUsed="0"/>
-    <w:lsdException w:name="Light Grid Accent 2" w:semiHidden="0" w:uiPriority="62" w:unhideWhenUsed="0"/>
-    <w:lsdException w:name="Medium Shading 1 Accent 2" w:semiHidden="0" w:uiPriority="63" w:unhideWhenUsed="0"/>
-    <w:lsdException w:name="Medium Shading 2 Accent 2" w:semiHidden="0" w:uiPriority="64" w:unhideWhenUsed="0"/>
-    <w:lsdException w:name="Medium List 1 Accent 2" w:semiHidden="0" w:uiPriority="65" w:unhideWhenUsed="0"/>
-    <w:lsdException w:name="Medium List 2 Accent 2" w:semiHidden="0" w:uiPriority="66" w:unhideWhenUsed="0"/>
-    <w:lsdException w:name="Medium Grid 1 Accent 2" w:semiHidden="0" w:uiPriority="67" w:unhideWhenUsed="0"/>
-    <w:lsdException w:name="Medium Grid 2 Accent 2" w:semiHidden="0" w:uiPriority="68" w:unhideWhenUsed="0"/>
-    <w:lsdException w:name="Medium Grid 3 Accent 2" w:semiHidden="0" w:uiPriority="69" w:unhideWhenUsed="0"/>
-    <w:lsdException w:name="Dark List Accent 2" w:semiHidden="0" w:uiPriority="70" w:unhideWhenUsed="0"/>
-    <w:lsdException w:name="Colorful Shading Accent 2" w:semiHidden="0" w:uiPriority="71" w:unhideWhenUsed="0"/>
-    <w:lsdException w:name="Colorful List Accent 2" w:semiHidden="0" w:uiPriority="72" w:unhideWhenUsed="0"/>
-    <w:lsdException w:name="Colorful Grid Accent 2" w:semiHidden="0" w:uiPriority="73" w:unhideWhenUsed="0"/>
-    <w:lsdException w:name="Light Shading Accent 3" w:semiHidden="0" w:uiPriority="60" w:unhideWhenUsed="0"/>
-    <w:lsdException w:name="Light List Accent 3" w:semiHidden="0" w:uiPriority="61" w:unhideWhenUsed="0"/>
-    <w:lsdException w:name="Light Grid Accent 3" w:semiHidden="0" w:uiPriority="62" w:unhideWhenUsed="0"/>
-    <w:lsdException w:name="Medium Shading 1 Accent 3" w:semiHidden="0" w:uiPriority="63" w:unhideWhenUsed="0"/>
-    <w:lsdException w:name="Medium Shading 2 Accent 3" w:semiHidden="0" w:uiPriority="64" w:unhideWhenUsed="0"/>
-    <w:lsdException w:name="Medium List 1 Accent 3" w:semiHidden="0" w:uiPriority="65" w:unhideWhenUsed="0"/>
-    <w:lsdException w:name="Medium List 2 Accent 3" w:semiHidden="0" w:uiPriority="66" w:unhideWhenUsed="0"/>
-    <w:lsdException w:name="Medium Grid 1 Accent 3" w:semiHidden="0" w:uiPriority="67" w:unhideWhenUsed="0"/>
-    <w:lsdException w:name="Medium Grid 2 Accent 3" w:semiHidden="0" w:uiPriority="68" w:unhideWhenUsed="0"/>
-    <w:lsdException w:name="Medium Grid 3 Accent 3" w:semiHidden="0" w:uiPriority="69" w:unhideWhenUsed="0"/>
-    <w:lsdException w:name="Dark List Accent 3" w:semiHidden="0" w:uiPriority="70" w:unhideWhenUsed="0"/>
-    <w:lsdException w:name="Colorful Shading Accent 3" w:semiHidden="0" w:uiPriority="71" w:unhideWhenUsed="0"/>
-    <w:lsdException w:name="Colorful List Accent 3" w:semiHidden="0" w:uiPriority="72" w:unhideWhenUsed="0"/>
-    <w:lsdException w:name="Colorful Grid Accent 3" w:semiHidden="0" w:uiPriority="73" w:unhideWhenUsed="0"/>
-    <w:lsdException w:name="Light Shading Accent 4" w:semiHidden="0" w:uiPriority="60" w:unhideWhenUsed="0"/>
-    <w:lsdException w:name="Light List Accent 4" w:semiHidden="0" w:uiPriority="61" w:unhideWhenUsed="0"/>
-    <w:lsdException w:name="Light Grid Accent 4" w:semiHidden="0" w:uiPriority="62" w:unhideWhenUsed="0"/>
-    <w:lsdException w:name="Medium Shading 1 Accent 4" w:semiHidden="0" w:uiPriority="63" w:unhideWhenUsed="0"/>
-    <w:lsdException w:name="Medium Shading 2 Accent 4" w:semiHidden="0" w:uiPriority="64" w:unhideWhenUsed="0"/>
-    <w:lsdException w:name="Medium List 1 Accent 4" w:semiHidden="0" w:uiPriority="65" w:unhideWhenUsed="0"/>
-    <w:lsdException w:name="Medium List 2 Accent 4" w:semiHidden="0" w:uiPriority="66" w:unhideWhenUsed="0"/>
-    <w:lsdException w:name="Medium Grid 1 Accent 4" w:semiHidden="0" w:uiPriority="67" w:unhideWhenUsed="0"/>
-    <w:lsdException w:name="Medium Grid 2 Accent 4" w:semiHidden="0" w:uiPriority="68" w:unhideWhenUsed="0"/>
-    <w:lsdException w:name="Medium Grid 3 Accent 4" w:semiHidden="0" w:uiPriority="69" w:unhideWhenUsed="0"/>
-    <w:lsdException w:name="Dark List Accent 4" w:semiHidden="0" w:uiPriority="70" w:unhideWhenUsed="0"/>
-    <w:lsdException w:name="Colorful Shading Accent 4" w:semiHidden="0" w:uiPriority="71" w:unhideWhenUsed="0"/>
-    <w:lsdException w:name="Colorful List Accent 4" w:semiHidden="0" w:uiPriority="72" w:unhideWhenUsed="0"/>
-    <w:lsdException w:name="Colorful Grid Accent 4" w:semiHidden="0" w:uiPriority="73" w:unhideWhenUsed="0"/>
-    <w:lsdException w:name="Light Shading Accent 5" w:semiHidden="0" w:uiPriority="60" w:unhideWhenUsed="0"/>
-    <w:lsdException w:name="Light List Accent 5" w:semiHidden="0" w:uiPriority="61" w:unhideWhenUsed="0"/>
-    <w:lsdException w:name="Light Grid Accent 5" w:semiHidden="0" w:uiPriority="62" w:unhideWhenUsed="0"/>
-    <w:lsdException w:name="Medium Shading 1 Accent 5" w:semiHidden="0" w:uiPriority="63" w:unhideWhenUsed="0"/>
-    <w:lsdException w:name="Medium Shading 2 Accent 5" w:semiHidden="0" w:uiPriority="64" w:unhideWhenUsed="0"/>
-    <w:lsdException w:name="Medium List 1 Accent 5" w:semiHidden="0" w:uiPriority="65" w:unhideWhenUsed="0"/>
-    <w:lsdException w:name="Medium List 2 Accent 5" w:semiHidden="0" w:uiPriority="66" w:unhideWhenUsed="0"/>
-    <w:lsdException w:name="Medium Grid 1 Accent 5" w:semiHidden="0" w:uiPriority="67" w:unhideWhenUsed="0"/>
-    <w:lsdException w:name="Medium Grid 2 Accent 5" w:semiHidden="0" w:uiPriority="68" w:unhideWhenUsed="0"/>
-    <w:lsdException w:name="Medium Grid 3 Accent 5" w:semiHidden="0" w:uiPriority="69" w:unhideWhenUsed="0"/>
-    <w:lsdException w:name="Dark List Accent 5" w:semiHidden="0" w:uiPriority="70" w:unhideWhenUsed="0"/>
-    <w:lsdException w:name="Colorful Shading Accent 5" w:semiHidden="0" w:uiPriority="71" w:unhideWhenUsed="0"/>
-    <w:lsdException w:name="Colorful List Accent 5" w:semiHidden="0" w:uiPriority="72" w:unhideWhenUsed="0"/>
-    <w:lsdException w:name="Colorful Grid Accent 5" w:semiHidden="0" w:uiPriority="73" w:unhideWhenUsed="0"/>
-    <w:lsdException w:name="Light Shading Accent 6" w:semiHidden="0" w:uiPriority="60" w:unhideWhenUsed="0"/>
-    <w:lsdException w:name="Light List Accent 6" w:semiHidden="0" w:uiPriority="61" w:unhideWhenUsed="0"/>
-    <w:lsdException w:name="Light Grid Accent 6" w:semiHidden="0" w:uiPriority="62" w:unhideWhenUsed="0"/>
-    <w:lsdException w:name="Medium Shading 1 Accent 6" w:semiHidden="0" w:uiPriority="63" w:unhideWhenUsed="0"/>
-    <w:lsdException w:name="Medium Shading 2 Accent 6" w:semiHidden="0" w:uiPriority="64" w:unhideWhenUsed="0"/>
-    <w:lsdException w:name="Medium List 1 Accent 6" w:semiHidden="0" w:uiPriority="65" w:unhideWhenUsed="0"/>
-    <w:lsdException w:name="Medium List 2 Accent 6" w:semiHidden="0" w:uiPriority="66" w:unhideWhenUsed="0"/>
-    <w:lsdException w:name="Medium Grid 1 Accent 6" w:semiHidden="0" w:uiPriority="67" w:unhideWhenUsed="0"/>
-    <w:lsdException w:name="Medium Grid 2 Accent 6" w:semiHidden="0" w:uiPriority="68" w:unhideWhenUsed="0"/>
-    <w:lsdException w:name="Medium Grid 3 Accent 6" w:semiHidden="0" w:uiPriority="69" w:unhideWhenUsed="0"/>
-    <w:lsdException w:name="Dark List Accent 6" w:semiHidden="0" w:uiPriority="70" w:unhideWhenUsed="0"/>
-    <w:lsdException w:name="Colorful Shading Accent 6" w:semiHidden="0" w:uiPriority="71" w:unhideWhenUsed="0"/>
-    <w:lsdException w:name="Colorful List Accent 6" w:semiHidden="0" w:uiPriority="72" w:unhideWhenUsed="0"/>
-    <w:lsdException w:name="Colorful Grid Accent 6" w:semiHidden="0" w:uiPriority="73" w:unhideWhenUsed="0"/>
-    <w:lsdException w:name="Subtle Emphasis" w:semiHidden="0" w:uiPriority="19" w:unhideWhenUsed="0" w:qFormat="1"/>
-    <w:lsdException w:name="Intense Emphasis" w:semiHidden="0" w:uiPriority="21" w:unhideWhenUsed="0" w:qFormat="1"/>
-    <w:lsdException w:name="Subtle Reference" w:semiHidden="0" w:uiPriority="31" w:unhideWhenUsed="0" w:qFormat="1"/>
-    <w:lsdException w:name="Intense Reference" w:semiHidden="0" w:uiPriority="32" w:unhideWhenUsed="0" w:qFormat="1"/>
-    <w:lsdException w:name="Book Title" w:semiHidden="0" w:uiPriority="33" w:unhideWhenUsed="0" w:qFormat="1"/>
-    <w:lsdException w:name="Bibliography" w:uiPriority="37"/>
-    <w:lsdException w:name="TOC Heading" w:uiPriority="39" w:qFormat="1"/>
-  </w:latentStyles>
-  <w:style w:type="paragraph" w:default="1" w:styleId="Normal">
-    <w:name w:val="Normal"/>
-    <w:qFormat/>
-  </w:style>
-  <w:style w:type="character" w:default="1" w:styleId="DefaultParagraphFont">
-    <w:name w:val="Default Paragraph Font"/>
-    <w:uiPriority w:val="1"/>
-    <w:semiHidden/>
-    <w:unhideWhenUsed/>
-  </w:style>
-  <w:style w:type="table" w:default="1" w:styleId="TableNormal">
-    <w:name w:val="Normal Table"/>
-    <w:uiPriority w:val="99"/>
-    <w:semiHidden/>
-    <w:unhideWhenUsed/>
-    <w:tblPr>
-      <w:tblInd w:w="0" w:type="dxa"/>
-      <w:tblCellMar>
-        <w:top w:w="0" w:type="dxa"/>
-        <w:left w:w="108" w:type="dxa"/>
-        <w:bottom w:w="0" w:type="dxa"/>
-        <w:right w:w="108" w:type="dxa"/>
-      </w:tblCellMar>
-    </w:tblPr>
-  </w:style>
-  <w:style w:type="numbering" w:default="1" w:styleId="NoList">
-    <w:name w:val="No List"/>
-    <w:uiPriority w:val="99"/>
-    <w:semiHidden/>
-    <w:unhideWhenUsed/>
-  </w:style>
-  <w:style w:type="character" w:styleId="PlaceholderText">
-    <w:name w:val="Placeholder Text"/>
-    <w:basedOn w:val="DefaultParagraphFont"/>
-    <w:uiPriority w:val="99"/>
-    <w:semiHidden/>
-    <w:rsid w:val="00237C6D"/>
-    <w:rPr>
-      <w:color w:val="808080"/>
-    </w:rPr>
-  </w:style>
-  <w:style w:type="paragraph" w:customStyle="1" w:styleId="9B943465A7A943CA9BC4BFD51680BBD8">
-    <w:name w:val="9B943465A7A943CA9BC4BFD51680BBD8"/>
-    <w:rsid w:val="00237C6D"/>
-  </w:style>
-  <w:style w:type="paragraph" w:customStyle="1" w:styleId="2C23403D9D5A4598986796053F91772D">
-    <w:name w:val="2C23403D9D5A4598986796053F91772D"/>
-    <w:rsid w:val="00237C6D"/>
-  </w:style>
-  <w:style w:type="paragraph" w:customStyle="1" w:styleId="89A8C2CE1E4E41E59E68AD862A2E0BB4">
-    <w:name w:val="89A8C2CE1E4E41E59E68AD862A2E0BB4"/>
-    <w:rsid w:val="00237C6D"/>
-  </w:style>
-</w:styles>
-</file>
-
-<file path=word/glossary/stylesWithEffects.xml><?xml version="1.0" encoding="utf-8"?>
-<w:styles xmlns:wpc="http://schemas.microsoft.com/office/word/2010/wordprocessingCanvas" xmlns:mc="http://schemas.openxmlformats.org/markup-compatibility/2006" xmlns:o="urn:schemas-microsoft-com:office:office" xmlns:r="http://schemas.openxmlformats.org/officeDocument/2006/relationships" xmlns:m="http://schemas.openxmlformats.org/officeDocument/2006/math" xmlns:v="urn:schemas-microsoft-com:vml" xmlns:wp14="http://schemas.microsoft.com/office/word/2010/wordprocessingDrawing" xmlns:wp="http://schemas.openxmlformats.org/drawingml/2006/wordprocessingDrawing" xmlns:w10="urn:schemas-microsoft-com:office:word" xmlns:w="http://schemas.openxmlformats.org/wordprocessingml/2006/main" xmlns:w14="http://schemas.microsoft.com/office/word/2010/wordml" xmlns:wpg="http://schemas.microsoft.com/office/word/2010/wordprocessingGroup" xmlns:wpi="http://schemas.microsoft.com/office/word/2010/wordprocessingInk" xmlns:wne="http://schemas.microsoft.com/office/word/2006/wordml" xmlns:wps="http://schemas.microsoft.com/office/word/2010/wordprocessingShape" mc:Ignorable="w14 wp14">
-  <w:docDefaults>
-    <w:rPrDefault>
-      <w:rPr>
-        <w:rFonts w:asciiTheme="minorHAnsi" w:eastAsiaTheme="minorEastAsia" w:hAnsiTheme="minorHAnsi" w:cstheme="minorBidi"/>
-        <w:sz w:val="22"/>
-        <w:szCs w:val="22"/>
-        <w:lang w:val="en-GB" w:eastAsia="en-GB" w:bidi="ar-SA"/>
-      </w:rPr>
-    </w:rPrDefault>
-    <w:pPrDefault>
-      <w:pPr>
-        <w:spacing w:after="160" w:line="259" w:lineRule="auto"/>
-      </w:pPr>
-    </w:pPrDefault>
-  </w:docDefaults>
-  <w:latentStyles w:defLockedState="0" w:defUIPriority="99" w:defSemiHidden="1" w:defUnhideWhenUsed="1" w:defQFormat="0" w:count="267">
-    <w:lsdException w:name="Normal" w:semiHidden="0" w:uiPriority="0" w:unhideWhenUsed="0" w:qFormat="1"/>
-    <w:lsdException w:name="heading 1" w:semiHidden="0" w:uiPriority="9" w:unhideWhenUsed="0" w:qFormat="1"/>
-    <w:lsdException w:name="heading 2" w:uiPriority="9" w:qFormat="1"/>
-    <w:lsdException w:name="heading 3" w:uiPriority="9" w:qFormat="1"/>
-    <w:lsdException w:name="heading 4" w:uiPriority="9" w:qFormat="1"/>
-    <w:lsdException w:name="heading 5" w:uiPriority="9" w:qFormat="1"/>
-    <w:lsdException w:name="heading 6" w:uiPriority="9" w:qFormat="1"/>
-    <w:lsdException w:name="heading 7" w:uiPriority="9" w:qFormat="1"/>
-    <w:lsdException w:name="heading 8" w:uiPriority="9" w:qFormat="1"/>
-    <w:lsdException w:name="heading 9" w:uiPriority="9" w:qFormat="1"/>
-    <w:lsdException w:name="toc 1" w:uiPriority="39"/>
-    <w:lsdException w:name="toc 2" w:uiPriority="39"/>
-    <w:lsdException w:name="toc 3" w:uiPriority="39"/>
-    <w:lsdException w:name="toc 4" w:uiPriority="39"/>
-    <w:lsdException w:name="toc 5" w:uiPriority="39"/>
-    <w:lsdException w:name="toc 6" w:uiPriority="39"/>
-    <w:lsdException w:name="toc 7" w:uiPriority="39"/>
-    <w:lsdException w:name="toc 8" w:uiPriority="39"/>
-    <w:lsdException w:name="toc 9" w:uiPriority="39"/>
-    <w:lsdException w:name="caption" w:uiPriority="35" w:qFormat="1"/>
-    <w:lsdException w:name="Title" w:semiHidden="0" w:uiPriority="10" w:unhideWhenUsed="0" w:qFormat="1"/>
-    <w:lsdException w:name="Default Paragraph Font" w:uiPriority="1"/>
-    <w:lsdException w:name="Subtitle" w:semiHidden="0" w:uiPriority="11" w:unhideWhenUsed="0" w:qFormat="1"/>
-    <w:lsdException w:name="Strong" w:semiHidden="0" w:uiPriority="22" w:unhideWhenUsed="0" w:qFormat="1"/>
-    <w:lsdException w:name="Emphasis" w:semiHidden="0" w:uiPriority="20" w:unhideWhenUsed="0" w:qFormat="1"/>
-    <w:lsdException w:name="Table Grid" w:semiHidden="0" w:uiPriority="39" w:unhideWhenUsed="0"/>
-    <w:lsdException w:name="Placeholder Text" w:unhideWhenUsed="0"/>
-    <w:lsdException w:name="No Spacing" w:semiHidden="0" w:uiPriority="1" w:unhideWhenUsed="0" w:qFormat="1"/>
-    <w:lsdException w:name="Light Shading" w:semiHidden="0" w:uiPriority="60" w:unhideWhenUsed="0"/>
-    <w:lsdException w:name="Light List" w:semiHidden="0" w:uiPriority="61" w:unhideWhenUsed="0"/>
-    <w:lsdException w:name="Light Grid" w:semiHidden="0" w:uiPriority="62" w:unhideWhenUsed="0"/>
-    <w:lsdException w:name="Medium Shading 1" w:semiHidden="0" w:uiPriority="63" w:unhideWhenUsed="0"/>
-    <w:lsdException w:name="Medium Shading 2" w:semiHidden="0" w:uiPriority="64" w:unhideWhenUsed="0"/>
-    <w:lsdException w:name="Medium List 1" w:semiHidden="0" w:uiPriority="65" w:unhideWhenUsed="0"/>
-    <w:lsdException w:name="Medium List 2" w:semiHidden="0" w:uiPriority="66" w:unhideWhenUsed="0"/>
-    <w:lsdException w:name="Medium Grid 1" w:semiHidden="0" w:uiPriority="67" w:unhideWhenUsed="0"/>
-    <w:lsdException w:name="Medium Grid 2" w:semiHidden="0" w:uiPriority="68" w:unhideWhenUsed="0"/>
-    <w:lsdException w:name="Medium Grid 3" w:semiHidden="0" w:uiPriority="69" w:unhideWhenUsed="0"/>
-    <w:lsdException w:name="Dark List" w:semiHidden="0" w:uiPriority="70" w:unhideWhenUsed="0"/>
-    <w:lsdException w:name="Colorful Shading" w:semiHidden="0" w:uiPriority="71" w:unhideWhenUsed="0"/>
-    <w:lsdException w:name="Colorful List" w:semiHidden="0" w:uiPriority="72" w:unhideWhenUsed="0"/>
-    <w:lsdException w:name="Colorful Grid" w:semiHidden="0" w:uiPriority="73" w:unhideWhenUsed="0"/>
-    <w:lsdException w:name="Light Shading Accent 1" w:semiHidden="0" w:uiPriority="60" w:unhideWhenUsed="0"/>
-    <w:lsdException w:name="Light List Accent 1" w:semiHidden="0" w:uiPriority="61" w:unhideWhenUsed="0"/>
-    <w:lsdException w:name="Light Grid Accent 1" w:semiHidden="0" w:uiPriority="62" w:unhideWhenUsed="0"/>
-    <w:lsdException w:name="Medium Shading 1 Accent 1" w:semiHidden="0" w:uiPriority="63" w:unhideWhenUsed="0"/>
-    <w:lsdException w:name="Medium Shading 2 Accent 1" w:semiHidden="0" w:uiPriority="64" w:unhideWhenUsed="0"/>
-    <w:lsdException w:name="Medium List 1 Accent 1" w:semiHidden="0" w:uiPriority="65" w:unhideWhenUsed="0"/>
-    <w:lsdException w:name="Revision" w:unhideWhenUsed="0"/>
-    <w:lsdException w:name="List Paragraph" w:semiHidden="0" w:uiPriority="34" w:unhideWhenUsed="0" w:qFormat="1"/>
-    <w:lsdException w:name="Quote" w:semiHidden="0" w:uiPriority="29" w:unhideWhenUsed="0" w:qFormat="1"/>
-    <w:lsdException w:name="Intense Quote" w:semiHidden="0" w:uiPriority="30" w:unhideWhenUsed="0" w:qFormat="1"/>
-    <w:lsdException w:name="Medium List 2 Accent 1" w:semiHidden="0" w:uiPriority="66" w:unhideWhenUsed="0"/>
-    <w:lsdException w:name="Medium Grid 1 Accent 1" w:semiHidden="0" w:uiPriority="67" w:unhideWhenUsed="0"/>
-    <w:lsdException w:name="Medium Grid 2 Accent 1" w:semiHidden="0" w:uiPriority="68" w:unhideWhenUsed="0"/>
-    <w:lsdException w:name="Medium Grid 3 Accent 1" w:semiHidden="0" w:uiPriority="69" w:unhideWhenUsed="0"/>
-    <w:lsdException w:name="Dark List Accent 1" w:semiHidden="0" w:uiPriority="70" w:unhideWhenUsed="0"/>
-    <w:lsdException w:name="Colorful Shading Accent 1" w:semiHidden="0" w:uiPriority="71" w:unhideWhenUsed="0"/>
-    <w:lsdException w:name="Colorful List Accent 1" w:semiHidden="0" w:uiPriority="72" w:unhideWhenUsed="0"/>
-    <w:lsdException w:name="Colorful Grid Accent 1" w:semiHidden="0" w:uiPriority="73" w:unhideWhenUsed="0"/>
-    <w:lsdException w:name="Light Shading Accent 2" w:semiHidden="0" w:uiPriority="60" w:unhideWhenUsed="0"/>
-    <w:lsdException w:name="Light List Accent 2" w:semiHidden="0" w:uiPriority="61" w:unhideWhenUsed="0"/>
-    <w:lsdException w:name="Light Grid Accent 2" w:semiHidden="0" w:uiPriority="62" w:unhideWhenUsed="0"/>
-    <w:lsdException w:name="Medium Shading 1 Accent 2" w:semiHidden="0" w:uiPriority="63" w:unhideWhenUsed="0"/>
-    <w:lsdException w:name="Medium Shading 2 Accent 2" w:semiHidden="0" w:uiPriority="64" w:unhideWhenUsed="0"/>
-    <w:lsdException w:name="Medium List 1 Accent 2" w:semiHidden="0" w:uiPriority="65" w:unhideWhenUsed="0"/>
-    <w:lsdException w:name="Medium List 2 Accent 2" w:semiHidden="0" w:uiPriority="66" w:unhideWhenUsed="0"/>
-    <w:lsdException w:name="Medium Grid 1 Accent 2" w:semiHidden="0" w:uiPriority="67" w:unhideWhenUsed="0"/>
-    <w:lsdException w:name="Medium Grid 2 Accent 2" w:semiHidden="0" w:uiPriority="68" w:unhideWhenUsed="0"/>
-    <w:lsdException w:name="Medium Grid 3 Accent 2" w:semiHidden="0" w:uiPriority="69" w:unhideWhenUsed="0"/>
-    <w:lsdException w:name="Dark List Accent 2" w:semiHidden="0" w:uiPriority="70" w:unhideWhenUsed="0"/>
-    <w:lsdException w:name="Colorful Shading Accent 2" w:semiHidden="0" w:uiPriority="71" w:unhideWhenUsed="0"/>
-    <w:lsdException w:name="Colorful List Accent 2" w:semiHidden="0" w:uiPriority="72" w:unhideWhenUsed="0"/>
-    <w:lsdException w:name="Colorful Grid Accent 2" w:semiHidden="0" w:uiPriority="73" w:unhideWhenUsed="0"/>
-    <w:lsdException w:name="Light Shading Accent 3" w:semiHidden="0" w:uiPriority="60" w:unhideWhenUsed="0"/>
-    <w:lsdException w:name="Light List Accent 3" w:semiHidden="0" w:uiPriority="61" w:unhideWhenUsed="0"/>
-    <w:lsdException w:name="Light Grid Accent 3" w:semiHidden="0" w:uiPriority="62" w:unhideWhenUsed="0"/>
-    <w:lsdException w:name="Medium Shading 1 Accent 3" w:semiHidden="0" w:uiPriority="63" w:unhideWhenUsed="0"/>
-    <w:lsdException w:name="Medium Shading 2 Accent 3" w:semiHidden="0" w:uiPriority="64" w:unhideWhenUsed="0"/>
-    <w:lsdException w:name="Medium List 1 Accent 3" w:semiHidden="0" w:uiPriority="65" w:unhideWhenUsed="0"/>
-    <w:lsdException w:name="Medium List 2 Accent 3" w:semiHidden="0" w:uiPriority="66" w:unhideWhenUsed="0"/>
-    <w:lsdException w:name="Medium Grid 1 Accent 3" w:semiHidden="0" w:uiPriority="67" w:unhideWhenUsed="0"/>
-    <w:lsdException w:name="Medium Grid 2 Accent 3" w:semiHidden="0" w:uiPriority="68" w:unhideWhenUsed="0"/>
-    <w:lsdException w:name="Medium Grid 3 Accent 3" w:semiHidden="0" w:uiPriority="69" w:unhideWhenUsed="0"/>
-    <w:lsdException w:name="Dark List Accent 3" w:semiHidden="0" w:uiPriority="70" w:unhideWhenUsed="0"/>
-    <w:lsdException w:name="Colorful Shading Accent 3" w:semiHidden="0" w:uiPriority="71" w:unhideWhenUsed="0"/>
-    <w:lsdException w:name="Colorful List Accent 3" w:semiHidden="0" w:uiPriority="72" w:unhideWhenUsed="0"/>
-    <w:lsdException w:name="Colorful Grid Accent 3" w:semiHidden="0" w:uiPriority="73" w:unhideWhenUsed="0"/>
-    <w:lsdException w:name="Light Shading Accent 4" w:semiHidden="0" w:uiPriority="60" w:unhideWhenUsed="0"/>
-    <w:lsdException w:name="Light List Accent 4" w:semiHidden="0" w:uiPriority="61" w:unhideWhenUsed="0"/>
-    <w:lsdException w:name="Light Grid Accent 4" w:semiHidden="0" w:uiPriority="62" w:unhideWhenUsed="0"/>
-    <w:lsdException w:name="Medium Shading 1 Accent 4" w:semiHidden="0" w:uiPriority="63" w:unhideWhenUsed="0"/>
-    <w:lsdException w:name="Medium Shading 2 Accent 4" w:semiHidden="0" w:uiPriority="64" w:unhideWhenUsed="0"/>
-    <w:lsdException w:name="Medium List 1 Accent 4" w:semiHidden="0" w:uiPriority="65" w:unhideWhenUsed="0"/>
-    <w:lsdException w:name="Medium List 2 Accent 4" w:semiHidden="0" w:uiPriority="66" w:unhideWhenUsed="0"/>
-    <w:lsdException w:name="Medium Grid 1 Accent 4" w:semiHidden="0" w:uiPriority="67" w:unhideWhenUsed="0"/>
-    <w:lsdException w:name="Medium Grid 2 Accent 4" w:semiHidden="0" w:uiPriority="68" w:unhideWhenUsed="0"/>
-    <w:lsdException w:name="Medium Grid 3 Accent 4" w:semiHidden="0" w:uiPriority="69" w:unhideWhenUsed="0"/>
-    <w:lsdException w:name="Dark List Accent 4" w:semiHidden="0" w:uiPriority="70" w:unhideWhenUsed="0"/>
-    <w:lsdException w:name="Colorful Shading Accent 4" w:semiHidden="0" w:uiPriority="71" w:unhideWhenUsed="0"/>
-    <w:lsdException w:name="Colorful List Accent 4" w:semiHidden="0" w:uiPriority="72" w:unhideWhenUsed="0"/>
-    <w:lsdException w:name="Colorful Grid Accent 4" w:semiHidden="0" w:uiPriority="73" w:unhideWhenUsed="0"/>
-    <w:lsdException w:name="Light Shading Accent 5" w:semiHidden="0" w:uiPriority="60" w:unhideWhenUsed="0"/>
-    <w:lsdException w:name="Light List Accent 5" w:semiHidden="0" w:uiPriority="61" w:unhideWhenUsed="0"/>
-    <w:lsdException w:name="Light Grid Accent 5" w:semiHidden="0" w:uiPriority="62" w:unhideWhenUsed="0"/>
-    <w:lsdException w:name="Medium Shading 1 Accent 5" w:semiHidden="0" w:uiPriority="63" w:unhideWhenUsed="0"/>
-    <w:lsdException w:name="Medium Shading 2 Accent 5" w:semiHidden="0" w:uiPriority="64" w:unhideWhenUsed="0"/>
-    <w:lsdException w:name="Medium List 1 Accent 5" w:semiHidden="0" w:uiPriority="65" w:unhideWhenUsed="0"/>
-    <w:lsdException w:name="Medium List 2 Accent 5" w:semiHidden="0" w:uiPriority="66" w:unhideWhenUsed="0"/>
-    <w:lsdException w:name="Medium Grid 1 Accent 5" w:semiHidden="0" w:uiPriority="67" w:unhideWhenUsed="0"/>
-    <w:lsdException w:name="Medium Grid 2 Accent 5" w:semiHidden="0" w:uiPriority="68" w:unhideWhenUsed="0"/>
-    <w:lsdException w:name="Medium Grid 3 Accent 5" w:semiHidden="0" w:uiPriority="69" w:unhideWhenUsed="0"/>
-    <w:lsdException w:name="Dark List Accent 5" w:semiHidden="0" w:uiPriority="70" w:unhideWhenUsed="0"/>
-    <w:lsdException w:name="Colorful Shading Accent 5" w:semiHidden="0" w:uiPriority="71" w:unhideWhenUsed="0"/>
-    <w:lsdException w:name="Colorful List Accent 5" w:semiHidden="0" w:uiPriority="72" w:unhideWhenUsed="0"/>
-    <w:lsdException w:name="Colorful Grid Accent 5" w:semiHidden="0" w:uiPriority="73" w:unhideWhenUsed="0"/>
-    <w:lsdException w:name="Light Shading Accent 6" w:semiHidden="0" w:uiPriority="60" w:unhideWhenUsed="0"/>
-    <w:lsdException w:name="Light List Accent 6" w:semiHidden="0" w:uiPriority="61" w:unhideWhenUsed="0"/>
-    <w:lsdException w:name="Light Grid Accent 6" w:semiHidden="0" w:uiPriority="62" w:unhideWhenUsed="0"/>
-    <w:lsdException w:name="Medium Shading 1 Accent 6" w:semiHidden="0" w:uiPriority="63" w:unhideWhenUsed="0"/>
-    <w:lsdException w:name="Medium Shading 2 Accent 6" w:semiHidden="0" w:uiPriority="64" w:unhideWhenUsed="0"/>
-    <w:lsdException w:name="Medium List 1 Accent 6" w:semiHidden="0" w:uiPriority="65" w:unhideWhenUsed="0"/>
-    <w:lsdException w:name="Medium List 2 Accent 6" w:semiHidden="0" w:uiPriority="66" w:unhideWhenUsed="0"/>
-    <w:lsdException w:name="Medium Grid 1 Accent 6" w:semiHidden="0" w:uiPriority="67" w:unhideWhenUsed="0"/>
-    <w:lsdException w:name="Medium Grid 2 Accent 6" w:semiHidden="0" w:uiPriority="68" w:unhideWhenUsed="0"/>
-    <w:lsdException w:name="Medium Grid 3 Accent 6" w:semiHidden="0" w:uiPriority="69" w:unhideWhenUsed="0"/>
-    <w:lsdException w:name="Dark List Accent 6" w:semiHidden="0" w:uiPriority="70" w:unhideWhenUsed="0"/>
-    <w:lsdException w:name="Colorful Shading Accent 6" w:semiHidden="0" w:uiPriority="71" w:unhideWhenUsed="0"/>
-    <w:lsdException w:name="Colorful List Accent 6" w:semiHidden="0" w:uiPriority="72" w:unhideWhenUsed="0"/>
-    <w:lsdException w:name="Colorful Grid Accent 6" w:semiHidden="0" w:uiPriority="73" w:unhideWhenUsed="0"/>
-    <w:lsdException w:name="Subtle Emphasis" w:semiHidden="0" w:uiPriority="19" w:unhideWhenUsed="0" w:qFormat="1"/>
-    <w:lsdException w:name="Intense Emphasis" w:semiHidden="0" w:uiPriority="21" w:unhideWhenUsed="0" w:qFormat="1"/>
-    <w:lsdException w:name="Subtle Reference" w:semiHidden="0" w:uiPriority="31" w:unhideWhenUsed="0" w:qFormat="1"/>
-    <w:lsdException w:name="Intense Reference" w:semiHidden="0" w:uiPriority="32" w:unhideWhenUsed="0" w:qFormat="1"/>
-    <w:lsdException w:name="Book Title" w:semiHidden="0" w:uiPriority="33" w:unhideWhenUsed="0" w:qFormat="1"/>
-    <w:lsdException w:name="Bibliography" w:uiPriority="37"/>
-    <w:lsdException w:name="TOC Heading" w:uiPriority="39" w:qFormat="1"/>
-  </w:latentStyles>
-  <w:style w:type="paragraph" w:default="1" w:styleId="Normal">
-    <w:name w:val="Normal"/>
-    <w:qFormat/>
-  </w:style>
-  <w:style w:type="character" w:default="1" w:styleId="DefaultParagraphFont">
-    <w:name w:val="Default Paragraph Font"/>
-    <w:uiPriority w:val="1"/>
-    <w:semiHidden/>
-    <w:unhideWhenUsed/>
-  </w:style>
-  <w:style w:type="table" w:default="1" w:styleId="TableNormal">
-    <w:name w:val="Normal Table"/>
-    <w:uiPriority w:val="99"/>
-    <w:semiHidden/>
-    <w:unhideWhenUsed/>
-    <w:tblPr>
-      <w:tblInd w:w="0" w:type="dxa"/>
-      <w:tblCellMar>
-        <w:top w:w="0" w:type="dxa"/>
-        <w:left w:w="108" w:type="dxa"/>
-        <w:bottom w:w="0" w:type="dxa"/>
-        <w:right w:w="108" w:type="dxa"/>
-      </w:tblCellMar>
-    </w:tblPr>
-  </w:style>
-  <w:style w:type="numbering" w:default="1" w:styleId="NoList">
-    <w:name w:val="No List"/>
-    <w:uiPriority w:val="99"/>
-    <w:semiHidden/>
-    <w:unhideWhenUsed/>
-  </w:style>
-  <w:style w:type="character" w:styleId="PlaceholderText">
-    <w:name w:val="Placeholder Text"/>
-    <w:basedOn w:val="DefaultParagraphFont"/>
-    <w:uiPriority w:val="99"/>
-    <w:semiHidden/>
-    <w:rsid w:val="00237C6D"/>
-    <w:rPr>
-      <w:color w:val="808080"/>
-    </w:rPr>
-  </w:style>
-  <w:style w:type="paragraph" w:customStyle="1" w:styleId="9B943465A7A943CA9BC4BFD51680BBD8">
-    <w:name w:val="9B943465A7A943CA9BC4BFD51680BBD8"/>
-    <w:rsid w:val="00237C6D"/>
-  </w:style>
-  <w:style w:type="paragraph" w:customStyle="1" w:styleId="2C23403D9D5A4598986796053F91772D">
-    <w:name w:val="2C23403D9D5A4598986796053F91772D"/>
-    <w:rsid w:val="00237C6D"/>
-  </w:style>
-  <w:style w:type="paragraph" w:customStyle="1" w:styleId="89A8C2CE1E4E41E59E68AD862A2E0BB4">
-    <w:name w:val="89A8C2CE1E4E41E59E68AD862A2E0BB4"/>
-    <w:rsid w:val="00237C6D"/>
-  </w:style>
-</w:styles>
-</file>
-
-<file path=word/glossary/webSettings.xml><?xml version="1.0" encoding="utf-8"?>
-<w:webSettings xmlns:mc="http://schemas.openxmlformats.org/markup-compatibility/2006" xmlns:r="http://schemas.openxmlformats.org/officeDocument/2006/relationships" xmlns:w="http://schemas.openxmlformats.org/wordprocessingml/2006/main" xmlns:w14="http://schemas.microsoft.com/office/word/2010/wordml" mc:Ignorable="w14">
-  <w:optimizeForBrowser/>
-  <w:allowPNG/>
-</w:webSettings>
 </file>
 
 <file path=word/theme/theme1.xml><?xml version="1.0" encoding="utf-8"?>
@@ -6126,7 +5785,7 @@
   <a:extraClrSchemeLst/>
   <a:extLst>
     <a:ext uri="{05A4C25C-085E-4340-85A3-A5531E510DB2}">
-      <thm15:themeFamily xmlns:thm15="http://schemas.microsoft.com/office/thememl/2012/main" xmlns="" name="Office Theme" id="{62F939B6-93AF-4DB8-9C6B-D6C7DFDC589F}" vid="{4A3C46E8-61CC-4603-A589-7422A47A8E4A}"/>
+      <thm15:themeFamily xmlns="" xmlns:thm15="http://schemas.microsoft.com/office/thememl/2012/main" name="Office Theme" id="{62F939B6-93AF-4DB8-9C6B-D6C7DFDC589F}" vid="{4A3C46E8-61CC-4603-A589-7422A47A8E4A}"/>
     </a:ext>
   </a:extLst>
 </a:theme>
@@ -6156,7 +5815,7 @@
 </file>
 
 <file path=customXml/itemProps2.xml><?xml version="1.0" encoding="utf-8"?>
-<ds:datastoreItem xmlns:ds="http://schemas.openxmlformats.org/officeDocument/2006/customXml" ds:itemID="{9E1F2DB3-760E-4324-975D-8C8E9D6F78F8}">
+<ds:datastoreItem xmlns:ds="http://schemas.openxmlformats.org/officeDocument/2006/customXml" ds:itemID="{E530C240-B4B6-4F7F-8B80-4AAFB4BF554E}">
   <ds:schemaRefs>
     <ds:schemaRef ds:uri="http://schemas.openxmlformats.org/officeDocument/2006/bibliography"/>
   </ds:schemaRefs>
